--- a/Basic Algorithm Project - Game.docx
+++ b/Basic Algorithm Project - Game.docx
@@ -16,14 +16,7 @@
           <w:sz w:val="24"/>
           <w:szCs w:val="24"/>
         </w:rPr>
-        <w:t>Basic Algorithm Project –</w:t>
-      </w:r>
-      <w:r>
-        <w:rPr>
-          <w:sz w:val="24"/>
-          <w:szCs w:val="24"/>
-        </w:rPr>
-        <w:t xml:space="preserve"> Game</w:t>
+        <w:t>Basic Algorithm Project – Game</w:t>
       </w:r>
     </w:p>
     <w:p>
@@ -134,14 +127,16 @@
           <w:sz w:val="24"/>
           <w:szCs w:val="24"/>
         </w:rPr>
-        <w:t>There are n moves, alternating between Paul (first) and Carole. At each move, the player selects a bit, zero or one. The starting node, denoted e, is the empty string. After u moves the intermediate node will be a binary string of length u. At the end of t</w:t>
-      </w:r>
-      <w:r>
-        <w:rPr>
-          <w:sz w:val="24"/>
-          <w:szCs w:val="24"/>
-        </w:rPr>
-        <w:t>he game, the leaves are the 2</w:t>
+        <w:t>There are n moves, alternating between Paul (first) and Carole. At each move, the player selects a bit, zero or one. The starting node, denoted e, is the em</w:t>
+      </w:r>
+      <w:bookmarkStart w:id="0" w:name="_GoBack"/>
+      <w:bookmarkEnd w:id="0"/>
+      <w:r>
+        <w:rPr>
+          <w:sz w:val="24"/>
+          <w:szCs w:val="24"/>
+        </w:rPr>
+        <w:t>pty string. After u moves the intermediate node will be a binary string of length u. At the end of the game, the leaves are the 2</w:t>
       </w:r>
       <w:r>
         <w:rPr>
@@ -156,21 +151,21 @@
           <w:sz w:val="24"/>
           <w:szCs w:val="24"/>
         </w:rPr>
-        <w:t xml:space="preserve"> strings of length n. The values VALUE(x) for the leaves x are set in advance as randomly picked value from the interval [-1, +1]</w:t>
-      </w:r>
-      <w:r>
-        <w:rPr>
-          <w:sz w:val="24"/>
-          <w:szCs w:val="24"/>
-        </w:rPr>
-        <w:t>. The result of the game is</w:t>
-      </w:r>
-      <w:r>
-        <w:rPr>
-          <w:sz w:val="24"/>
-          <w:szCs w:val="24"/>
-        </w:rPr>
-        <w:t xml:space="preserve"> VALUE(e), the value of the game to Paul.</w:t>
+        <w:t xml:space="preserve"> strings of length n. The values VALUE(x) for the leaves x are set in advance as randomly picked value</w:t>
+      </w:r>
+      <w:r>
+        <w:rPr>
+          <w:sz w:val="24"/>
+          <w:szCs w:val="24"/>
+        </w:rPr>
+        <w:t>s</w:t>
+      </w:r>
+      <w:r>
+        <w:rPr>
+          <w:sz w:val="24"/>
+          <w:szCs w:val="24"/>
+        </w:rPr>
+        <w:t xml:space="preserve"> from the interval [-1, +1]. The result of the game is VALUE(e), the value of the game to Paul.</w:t>
       </w:r>
     </w:p>
     <w:p>
@@ -226,23 +221,7 @@
           <w:sz w:val="24"/>
           <w:szCs w:val="24"/>
         </w:rPr>
-        <w:t xml:space="preserve">ince in each turn, the player who moves can only choose 0 or 1, then the whole game can be understood as a full binary tree with n+1 </w:t>
-      </w:r>
-      <w:proofErr w:type="gramStart"/>
-      <w:r>
-        <w:rPr>
-          <w:sz w:val="24"/>
-          <w:szCs w:val="24"/>
-        </w:rPr>
-        <w:t>levels</w:t>
-      </w:r>
-      <w:proofErr w:type="gramEnd"/>
-      <w:r>
-        <w:rPr>
-          <w:sz w:val="24"/>
-          <w:szCs w:val="24"/>
-        </w:rPr>
-        <w:t xml:space="preserve"> where n is the total # of moves.</w:t>
+        <w:t>ince in each turn, the player who moves can only choose 0 or 1, then the whole game can be understood as a full binary tree with n+1 levels where n is the total # of moves.</w:t>
       </w:r>
     </w:p>
     <w:p>
@@ -282,7 +261,6 @@
         </w:rPr>
         <w:t xml:space="preserve"> level, we calculate the value of each node in (k-1)</w:t>
       </w:r>
-      <w:proofErr w:type="spellStart"/>
       <w:r>
         <w:rPr>
           <w:sz w:val="24"/>
@@ -291,7 +269,6 @@
         </w:rPr>
         <w:t>th</w:t>
       </w:r>
-      <w:proofErr w:type="spellEnd"/>
       <w:r>
         <w:rPr>
           <w:sz w:val="24"/>
@@ -320,23 +297,7 @@
           <w:sz w:val="24"/>
           <w:szCs w:val="24"/>
         </w:rPr>
-        <w:t xml:space="preserve">In practice, instead of building a whole tree, we use arrays to represent each level and free the memory when one level is used, so that the RAM doesn’t explode in running the algorithm. For more information, one can check the </w:t>
-      </w:r>
-      <w:proofErr w:type="spellStart"/>
-      <w:r>
-        <w:rPr>
-          <w:sz w:val="24"/>
-          <w:szCs w:val="24"/>
-        </w:rPr>
-        <w:t>Jupyter</w:t>
-      </w:r>
-      <w:proofErr w:type="spellEnd"/>
-      <w:r>
-        <w:rPr>
-          <w:sz w:val="24"/>
-          <w:szCs w:val="24"/>
-        </w:rPr>
-        <w:t xml:space="preserve"> notebook attached in the zip.</w:t>
+        <w:t>In practice, instead of building a whole tree, we use arrays to represent each level and free the memory when one level is used, so that the RAM doesn’t explode in running the algorithm. For more information, one can check the Jupyter notebook attached in the zip.</w:t>
       </w:r>
     </w:p>
     <w:p>
@@ -435,8 +396,6 @@
           <w:szCs w:val="36"/>
         </w:rPr>
       </w:pPr>
-      <w:bookmarkStart w:id="0" w:name="_GoBack"/>
-      <w:bookmarkEnd w:id="0"/>
     </w:p>
     <w:p>
       <w:pPr>
@@ -519,36 +478,22 @@
           <w:sz w:val="24"/>
           <w:szCs w:val="24"/>
         </w:rPr>
-        <w:t xml:space="preserve">Is </w:t>
-      </w:r>
-      <w:r>
-        <w:rPr>
-          <w:sz w:val="24"/>
-          <w:szCs w:val="24"/>
-        </w:rPr>
-        <w:t>there an advantage to playing last? Is there an advantage to playing first?</w:t>
-      </w:r>
-    </w:p>
-    <w:p>
-      <w:pPr>
-        <w:rPr>
-          <w:sz w:val="24"/>
-          <w:szCs w:val="24"/>
-        </w:rPr>
-      </w:pPr>
-      <w:r>
-        <w:rPr>
-          <w:sz w:val="24"/>
-          <w:szCs w:val="24"/>
-        </w:rPr>
-        <w:t>First, when Paul plays first, if n is an odd number, where Paul always finishes, the result is always positive. Interestingly, the peak of the outcome (which satisfies Paul’s wish)</w:t>
-      </w:r>
-      <w:r>
-        <w:rPr>
-          <w:sz w:val="24"/>
-          <w:szCs w:val="24"/>
-        </w:rPr>
-        <w:t xml:space="preserve"> appeared when n = 5, and it converges to 0.23 when n is getting large.</w:t>
+        <w:t>Is there an advantage to playing last? Is there an advantage to playing first?</w:t>
+      </w:r>
+    </w:p>
+    <w:p>
+      <w:pPr>
+        <w:rPr>
+          <w:sz w:val="24"/>
+          <w:szCs w:val="24"/>
+        </w:rPr>
+      </w:pPr>
+      <w:r>
+        <w:rPr>
+          <w:sz w:val="24"/>
+          <w:szCs w:val="24"/>
+        </w:rPr>
+        <w:t>First, when Paul plays first, if n is an odd number, where Paul always finishes, the result is always positive. Interestingly, the peak of the outcome (which satisfies Paul’s wish) appeared when n = 5, and it converges to 0.23 when n is getting large.</w:t>
       </w:r>
     </w:p>
     <w:p>
@@ -593,14 +538,7 @@
           <w:sz w:val="24"/>
           <w:szCs w:val="24"/>
         </w:rPr>
-        <w:t>infer th</w:t>
-      </w:r>
-      <w:r>
-        <w:rPr>
-          <w:sz w:val="24"/>
-          <w:szCs w:val="24"/>
-        </w:rPr>
-        <w:t>at it will converge to 0.23 when n is really large.</w:t>
+        <w:t>infer that it will converge to 0.23 when n is really large.</w:t>
       </w:r>
     </w:p>
     <w:p>
@@ -660,14 +598,7 @@
           <w:sz w:val="24"/>
           <w:szCs w:val="24"/>
         </w:rPr>
-        <w:t>mo</w:t>
-      </w:r>
-      <w:r>
-        <w:rPr>
-          <w:sz w:val="24"/>
-          <w:szCs w:val="24"/>
-        </w:rPr>
-        <w:t xml:space="preserve">ney and Carole can pay less money. Additionally, whether Paul plays first or Carole </w:t>
+        <w:t xml:space="preserve">money and Carole can pay less money. Additionally, whether Paul plays first or Carole </w:t>
       </w:r>
     </w:p>
     <w:p>
@@ -993,15 +924,7 @@
           <w:szCs w:val="24"/>
           <w:highlight w:val="white"/>
         </w:rPr>
-        <w:t xml:space="preserve">Below is </w:t>
-      </w:r>
-      <w:r>
-        <w:rPr>
-          <w:sz w:val="24"/>
-          <w:szCs w:val="24"/>
-          <w:highlight w:val="white"/>
-        </w:rPr>
-        <w:t>another plot for the results in Q3. With Paul going first and even-number of moves, the result values are always negative.</w:t>
+        <w:t>Below is another plot for the results in Q3. With Paul going first and even-number of moves, the result values are always negative.</w:t>
       </w:r>
     </w:p>
     <w:p>
@@ -1453,14 +1376,7 @@
           <w:sz w:val="24"/>
           <w:szCs w:val="24"/>
         </w:rPr>
-        <w:t>fluctuation of the outcome of the same absolute value approximately 0.23, one is posit</w:t>
-      </w:r>
-      <w:r>
-        <w:rPr>
-          <w:sz w:val="24"/>
-          <w:szCs w:val="24"/>
-        </w:rPr>
-        <w:t>ive and the next is negative, etc. This is a very interesting behavior as n tends to be big. Our conjecture is that when n is large (bigger than 20 or so) if it’s an even number, the result will be approximately 0.23, while -0.23 when it’s odd.</w:t>
+        <w:t>fluctuation of the outcome of the same absolute value approximately 0.23, one is positive and the next is negative, etc. This is a very interesting behavior as n tends to be big. Our conjecture is that when n is large (bigger than 20 or so) if it’s an even number, the result will be approximately 0.23, while -0.23 when it’s odd.</w:t>
       </w:r>
     </w:p>
     <w:p>
@@ -1485,15 +1401,7 @@
           <w:sz w:val="24"/>
           <w:szCs w:val="24"/>
         </w:rPr>
-        <w:t>From the p</w:t>
-      </w:r>
-      <w:r>
-        <w:rPr>
-          <w:rFonts w:ascii="Arial Unicode MS" w:eastAsia="Arial Unicode MS" w:hAnsi="Arial Unicode MS" w:cs="Arial Unicode MS"/>
-          <w:sz w:val="24"/>
-          <w:szCs w:val="24"/>
-        </w:rPr>
-        <w:t>lot, we learn that the result value oscillates around 0.2 and -0.2 as n→∞.</w:t>
+        <w:t>From the plot, we learn that the result value oscillates around 0.2 and -0.2 as n→∞.</w:t>
       </w:r>
     </w:p>
     <w:sectPr>
